--- a/OOP_Project_Proposal[1].docx
+++ b/OOP_Project_Proposal[1].docx
@@ -132,11 +132,15 @@
               <w:jc w:val="both"/>
               <w:rPr>
                 <w:rFonts w:ascii="Calibri" w:hAnsi="Calibri" w:cs="Calibri"/>
+                <w:b/>
+                <w:bCs/>
               </w:rPr>
             </w:pPr>
             <w:r>
               <w:rPr>
                 <w:rFonts w:ascii="Calibri" w:hAnsi="Calibri" w:cs="Calibri"/>
+                <w:b/>
+                <w:bCs/>
               </w:rPr>
               <w:t>INSTRUCTOR</w:t>
             </w:r>
@@ -185,11 +189,15 @@
               <w:jc w:val="both"/>
               <w:rPr>
                 <w:rFonts w:ascii="Calibri" w:hAnsi="Calibri" w:cs="Calibri"/>
+                <w:b/>
+                <w:bCs/>
               </w:rPr>
             </w:pPr>
             <w:r>
               <w:rPr>
                 <w:rFonts w:ascii="Calibri" w:hAnsi="Calibri" w:cs="Calibri"/>
+                <w:b/>
+                <w:bCs/>
               </w:rPr>
               <w:t>COURSE CODE</w:t>
             </w:r>
@@ -216,13 +224,7 @@
               <w:rPr>
                 <w:rFonts w:ascii="Calibri" w:hAnsi="Calibri" w:cs="Calibri"/>
               </w:rPr>
-              <w:t>CMC 11</w:t>
-            </w:r>
-            <w:r>
-              <w:rPr>
-                <w:rFonts w:ascii="Calibri" w:hAnsi="Calibri" w:cs="Calibri"/>
-              </w:rPr>
-              <w:t>2</w:t>
+              <w:t>CMC 112</w:t>
             </w:r>
           </w:p>
         </w:tc>
@@ -244,11 +246,15 @@
               <w:jc w:val="both"/>
               <w:rPr>
                 <w:rFonts w:ascii="Calibri" w:hAnsi="Calibri" w:cs="Calibri"/>
+                <w:b/>
+                <w:bCs/>
               </w:rPr>
             </w:pPr>
             <w:r>
               <w:rPr>
                 <w:rFonts w:ascii="Calibri" w:hAnsi="Calibri" w:cs="Calibri"/>
+                <w:b/>
+                <w:bCs/>
               </w:rPr>
               <w:t>SEMESTER</w:t>
             </w:r>
@@ -311,11 +317,15 @@
               <w:jc w:val="both"/>
               <w:rPr>
                 <w:rFonts w:ascii="Calibri" w:hAnsi="Calibri" w:cs="Calibri"/>
+                <w:b/>
+                <w:bCs/>
               </w:rPr>
             </w:pPr>
             <w:r>
               <w:rPr>
                 <w:rFonts w:ascii="Calibri" w:hAnsi="Calibri" w:cs="Calibri"/>
+                <w:b/>
+                <w:bCs/>
               </w:rPr>
               <w:t>CREDIT HOURS</w:t>
             </w:r>
@@ -405,18 +415,21 @@
     <w:tbl>
       <w:tblPr>
         <w:tblStyle w:val="TableGrid"/>
-        <w:tblW w:w="0" w:type="auto"/>
+        <w:tblW w:w="9889" w:type="dxa"/>
         <w:tblLook w:val="04A0" w:firstRow="1" w:lastRow="0" w:firstColumn="1" w:lastColumn="0" w:noHBand="0" w:noVBand="1"/>
       </w:tblPr>
       <w:tblGrid>
-        <w:gridCol w:w="3005"/>
-        <w:gridCol w:w="3005"/>
-        <w:gridCol w:w="3006"/>
+        <w:gridCol w:w="3114"/>
+        <w:gridCol w:w="3118"/>
+        <w:gridCol w:w="3657"/>
       </w:tblGrid>
       <w:tr>
+        <w:trPr>
+          <w:trHeight w:val="627"/>
+        </w:trPr>
         <w:tc>
           <w:tcPr>
-            <w:tcW w:w="3005" w:type="dxa"/>
+            <w:tcW w:w="3114" w:type="dxa"/>
             <w:tcBorders>
               <w:top w:val="single" w:sz="4" w:space="0" w:color="auto"/>
               <w:left w:val="single" w:sz="4" w:space="0" w:color="auto"/>
@@ -440,45 +453,13 @@
                 <w:b/>
                 <w:bCs/>
               </w:rPr>
-              <w:t>Group Members</w:t>
-            </w:r>
-            <w:r>
-              <w:rPr>
-                <w:rFonts w:ascii="Calibri" w:hAnsi="Calibri" w:cs="Calibri"/>
-                <w:b/>
-                <w:bCs/>
-              </w:rPr>
-              <w:t xml:space="preserve"> </w:t>
-            </w:r>
-            <w:r>
-              <w:rPr>
-                <w:rFonts w:ascii="Calibri" w:hAnsi="Calibri" w:cs="Calibri"/>
-                <w:b/>
-                <w:bCs/>
-              </w:rPr>
-              <w:t>/</w:t>
-            </w:r>
-            <w:r>
-              <w:rPr>
-                <w:rFonts w:ascii="Calibri" w:hAnsi="Calibri" w:cs="Calibri"/>
-                <w:b/>
-                <w:bCs/>
-              </w:rPr>
-              <w:t xml:space="preserve"> </w:t>
-            </w:r>
-            <w:r>
-              <w:rPr>
-                <w:rFonts w:ascii="Calibri" w:hAnsi="Calibri" w:cs="Calibri"/>
-                <w:b/>
-                <w:bCs/>
-              </w:rPr>
-              <w:t>Student Name</w:t>
+              <w:t>Group Members/Student Name</w:t>
             </w:r>
           </w:p>
         </w:tc>
         <w:tc>
           <w:tcPr>
-            <w:tcW w:w="3005" w:type="dxa"/>
+            <w:tcW w:w="3118" w:type="dxa"/>
             <w:tcBorders>
               <w:top w:val="single" w:sz="4" w:space="0" w:color="auto"/>
               <w:left w:val="single" w:sz="4" w:space="0" w:color="auto"/>
@@ -508,7 +489,7 @@
         </w:tc>
         <w:tc>
           <w:tcPr>
-            <w:tcW w:w="3006" w:type="dxa"/>
+            <w:tcW w:w="3657" w:type="dxa"/>
             <w:tcBorders>
               <w:top w:val="single" w:sz="4" w:space="0" w:color="auto"/>
               <w:left w:val="single" w:sz="4" w:space="0" w:color="auto"/>
@@ -538,9 +519,12 @@
         </w:tc>
       </w:tr>
       <w:tr>
+        <w:trPr>
+          <w:trHeight w:val="307"/>
+        </w:trPr>
         <w:tc>
           <w:tcPr>
-            <w:tcW w:w="3005" w:type="dxa"/>
+            <w:tcW w:w="3114" w:type="dxa"/>
             <w:tcBorders>
               <w:top w:val="single" w:sz="4" w:space="0" w:color="auto"/>
               <w:left w:val="single" w:sz="4" w:space="0" w:color="auto"/>
@@ -550,6 +534,7 @@
           </w:tcPr>
           <w:p>
             <w:pPr>
+              <w:jc w:val="center"/>
               <w:rPr>
                 <w:rFonts w:ascii="Calibri" w:hAnsi="Calibri" w:cs="Calibri"/>
               </w:rPr>
@@ -564,7 +549,7 @@
         </w:tc>
         <w:tc>
           <w:tcPr>
-            <w:tcW w:w="3005" w:type="dxa"/>
+            <w:tcW w:w="3118" w:type="dxa"/>
             <w:tcBorders>
               <w:top w:val="single" w:sz="4" w:space="0" w:color="auto"/>
               <w:left w:val="single" w:sz="4" w:space="0" w:color="auto"/>
@@ -574,6 +559,7 @@
           </w:tcPr>
           <w:p>
             <w:pPr>
+              <w:jc w:val="center"/>
               <w:rPr>
                 <w:rFonts w:ascii="Calibri" w:hAnsi="Calibri" w:cs="Calibri"/>
               </w:rPr>
@@ -588,7 +574,7 @@
         </w:tc>
         <w:tc>
           <w:tcPr>
-            <w:tcW w:w="3006" w:type="dxa"/>
+            <w:tcW w:w="3657" w:type="dxa"/>
             <w:tcBorders>
               <w:top w:val="single" w:sz="4" w:space="0" w:color="auto"/>
               <w:left w:val="single" w:sz="4" w:space="0" w:color="auto"/>
@@ -601,21 +587,20 @@
               <w:jc w:val="center"/>
               <w:rPr>
                 <w:rFonts w:ascii="Calibri" w:hAnsi="Calibri" w:cs="Calibri"/>
+                <w:b/>
+                <w:bCs/>
               </w:rPr>
             </w:pPr>
-            <w:r>
-              <w:rPr>
-                <w:rFonts w:ascii="Calibri" w:hAnsi="Calibri" w:cs="Calibri"/>
-              </w:rPr>
-              <w:t>Digital Farm Management System</w:t>
-            </w:r>
           </w:p>
         </w:tc>
       </w:tr>
       <w:tr>
+        <w:trPr>
+          <w:trHeight w:val="307"/>
+        </w:trPr>
         <w:tc>
           <w:tcPr>
-            <w:tcW w:w="3005" w:type="dxa"/>
+            <w:tcW w:w="3114" w:type="dxa"/>
             <w:tcBorders>
               <w:top w:val="single" w:sz="4" w:space="0" w:color="auto"/>
               <w:left w:val="single" w:sz="4" w:space="0" w:color="auto"/>
@@ -625,6 +610,7 @@
           </w:tcPr>
           <w:p>
             <w:pPr>
+              <w:jc w:val="center"/>
               <w:rPr>
                 <w:rFonts w:ascii="Calibri" w:hAnsi="Calibri" w:cs="Calibri"/>
               </w:rPr>
@@ -647,7 +633,7 @@
         </w:tc>
         <w:tc>
           <w:tcPr>
-            <w:tcW w:w="3005" w:type="dxa"/>
+            <w:tcW w:w="3118" w:type="dxa"/>
             <w:tcBorders>
               <w:top w:val="single" w:sz="4" w:space="0" w:color="auto"/>
               <w:left w:val="single" w:sz="4" w:space="0" w:color="auto"/>
@@ -657,6 +643,7 @@
           </w:tcPr>
           <w:p>
             <w:pPr>
+              <w:jc w:val="center"/>
               <w:rPr>
                 <w:rFonts w:ascii="Calibri" w:hAnsi="Calibri" w:cs="Calibri"/>
               </w:rPr>
@@ -671,7 +658,7 @@
         </w:tc>
         <w:tc>
           <w:tcPr>
-            <w:tcW w:w="3006" w:type="dxa"/>
+            <w:tcW w:w="3657" w:type="dxa"/>
             <w:tcBorders>
               <w:top w:val="nil"/>
               <w:left w:val="single" w:sz="4" w:space="0" w:color="auto"/>
@@ -681,17 +668,27 @@
           </w:tcPr>
           <w:p>
             <w:pPr>
+              <w:jc w:val="center"/>
               <w:rPr>
                 <w:rFonts w:ascii="Calibri" w:hAnsi="Calibri" w:cs="Calibri"/>
               </w:rPr>
             </w:pPr>
+            <w:r>
+              <w:rPr>
+                <w:rFonts w:ascii="Calibri" w:hAnsi="Calibri" w:cs="Calibri"/>
+              </w:rPr>
+              <w:t>Digital Farm Management System</w:t>
+            </w:r>
           </w:p>
         </w:tc>
       </w:tr>
       <w:tr>
+        <w:trPr>
+          <w:trHeight w:val="307"/>
+        </w:trPr>
         <w:tc>
           <w:tcPr>
-            <w:tcW w:w="3005" w:type="dxa"/>
+            <w:tcW w:w="3114" w:type="dxa"/>
             <w:tcBorders>
               <w:top w:val="single" w:sz="4" w:space="0" w:color="auto"/>
               <w:left w:val="single" w:sz="4" w:space="0" w:color="auto"/>
@@ -701,15 +698,22 @@
           </w:tcPr>
           <w:p>
             <w:pPr>
+              <w:jc w:val="center"/>
               <w:rPr>
                 <w:rFonts w:ascii="Calibri" w:hAnsi="Calibri" w:cs="Calibri"/>
               </w:rPr>
             </w:pPr>
+            <w:r>
+              <w:rPr>
+                <w:rFonts w:ascii="Calibri" w:hAnsi="Calibri" w:cs="Calibri"/>
+              </w:rPr>
+              <w:t>Hamza Siddique</w:t>
+            </w:r>
           </w:p>
         </w:tc>
         <w:tc>
           <w:tcPr>
-            <w:tcW w:w="3005" w:type="dxa"/>
+            <w:tcW w:w="3118" w:type="dxa"/>
             <w:tcBorders>
               <w:top w:val="single" w:sz="4" w:space="0" w:color="auto"/>
               <w:left w:val="single" w:sz="4" w:space="0" w:color="auto"/>
@@ -719,15 +723,22 @@
           </w:tcPr>
           <w:p>
             <w:pPr>
+              <w:jc w:val="center"/>
               <w:rPr>
                 <w:rFonts w:ascii="Calibri" w:hAnsi="Calibri" w:cs="Calibri"/>
               </w:rPr>
             </w:pPr>
+            <w:r>
+              <w:rPr>
+                <w:rFonts w:ascii="Calibri" w:hAnsi="Calibri" w:cs="Calibri"/>
+              </w:rPr>
+              <w:t>39912</w:t>
+            </w:r>
           </w:p>
         </w:tc>
         <w:tc>
           <w:tcPr>
-            <w:tcW w:w="3006" w:type="dxa"/>
+            <w:tcW w:w="3657" w:type="dxa"/>
             <w:tcBorders>
               <w:top w:val="nil"/>
               <w:left w:val="single" w:sz="4" w:space="0" w:color="auto"/>
@@ -740,6 +751,280 @@
               <w:jc w:val="center"/>
               <w:rPr>
                 <w:rFonts w:ascii="Calibri" w:hAnsi="Calibri" w:cs="Calibri"/>
+                <w:b/>
+                <w:bCs/>
+              </w:rPr>
+            </w:pPr>
+          </w:p>
+        </w:tc>
+      </w:tr>
+      <w:tr>
+        <w:trPr>
+          <w:trHeight w:val="319"/>
+        </w:trPr>
+        <w:tc>
+          <w:tcPr>
+            <w:tcW w:w="3114" w:type="dxa"/>
+            <w:tcBorders>
+              <w:top w:val="single" w:sz="4" w:space="0" w:color="auto"/>
+              <w:left w:val="single" w:sz="4" w:space="0" w:color="auto"/>
+              <w:bottom w:val="single" w:sz="4" w:space="0" w:color="auto"/>
+              <w:right w:val="single" w:sz="4" w:space="0" w:color="auto"/>
+            </w:tcBorders>
+          </w:tcPr>
+          <w:p>
+            <w:pPr>
+              <w:jc w:val="center"/>
+              <w:rPr>
+                <w:rFonts w:ascii="Calibri" w:hAnsi="Calibri" w:cs="Calibri"/>
+                <w:b/>
+                <w:bCs/>
+              </w:rPr>
+            </w:pPr>
+          </w:p>
+        </w:tc>
+        <w:tc>
+          <w:tcPr>
+            <w:tcW w:w="3118" w:type="dxa"/>
+            <w:tcBorders>
+              <w:top w:val="single" w:sz="4" w:space="0" w:color="auto"/>
+              <w:left w:val="single" w:sz="4" w:space="0" w:color="auto"/>
+              <w:bottom w:val="single" w:sz="4" w:space="0" w:color="auto"/>
+              <w:right w:val="single" w:sz="4" w:space="0" w:color="auto"/>
+            </w:tcBorders>
+          </w:tcPr>
+          <w:p>
+            <w:pPr>
+              <w:jc w:val="center"/>
+              <w:rPr>
+                <w:rFonts w:ascii="Calibri" w:hAnsi="Calibri" w:cs="Calibri"/>
+                <w:b/>
+                <w:bCs/>
+              </w:rPr>
+            </w:pPr>
+          </w:p>
+        </w:tc>
+        <w:tc>
+          <w:tcPr>
+            <w:tcW w:w="3657" w:type="dxa"/>
+            <w:tcBorders>
+              <w:top w:val="single" w:sz="4" w:space="0" w:color="auto"/>
+              <w:left w:val="single" w:sz="4" w:space="0" w:color="auto"/>
+              <w:bottom w:val="single" w:sz="4" w:space="0" w:color="auto"/>
+              <w:right w:val="single" w:sz="4" w:space="0" w:color="auto"/>
+            </w:tcBorders>
+          </w:tcPr>
+          <w:p>
+            <w:pPr>
+              <w:jc w:val="center"/>
+              <w:rPr>
+                <w:rFonts w:ascii="Calibri" w:hAnsi="Calibri" w:cs="Calibri"/>
+                <w:b/>
+                <w:bCs/>
+              </w:rPr>
+            </w:pPr>
+          </w:p>
+        </w:tc>
+      </w:tr>
+      <w:tr>
+        <w:trPr>
+          <w:trHeight w:val="307"/>
+        </w:trPr>
+        <w:tc>
+          <w:tcPr>
+            <w:tcW w:w="3114" w:type="dxa"/>
+            <w:tcBorders>
+              <w:top w:val="single" w:sz="4" w:space="0" w:color="auto"/>
+              <w:left w:val="single" w:sz="4" w:space="0" w:color="auto"/>
+              <w:bottom w:val="single" w:sz="4" w:space="0" w:color="auto"/>
+              <w:right w:val="single" w:sz="4" w:space="0" w:color="auto"/>
+            </w:tcBorders>
+          </w:tcPr>
+          <w:p>
+            <w:pPr>
+              <w:jc w:val="center"/>
+              <w:rPr>
+                <w:rFonts w:ascii="Calibri" w:hAnsi="Calibri" w:cs="Calibri"/>
+                <w:b/>
+                <w:bCs/>
+              </w:rPr>
+            </w:pPr>
+          </w:p>
+        </w:tc>
+        <w:tc>
+          <w:tcPr>
+            <w:tcW w:w="3118" w:type="dxa"/>
+            <w:tcBorders>
+              <w:top w:val="single" w:sz="4" w:space="0" w:color="auto"/>
+              <w:left w:val="single" w:sz="4" w:space="0" w:color="auto"/>
+              <w:bottom w:val="single" w:sz="4" w:space="0" w:color="auto"/>
+              <w:right w:val="single" w:sz="4" w:space="0" w:color="auto"/>
+            </w:tcBorders>
+          </w:tcPr>
+          <w:p>
+            <w:pPr>
+              <w:jc w:val="center"/>
+              <w:rPr>
+                <w:rFonts w:ascii="Calibri" w:hAnsi="Calibri" w:cs="Calibri"/>
+                <w:b/>
+                <w:bCs/>
+              </w:rPr>
+            </w:pPr>
+          </w:p>
+        </w:tc>
+        <w:tc>
+          <w:tcPr>
+            <w:tcW w:w="3657" w:type="dxa"/>
+            <w:tcBorders>
+              <w:top w:val="single" w:sz="4" w:space="0" w:color="auto"/>
+              <w:left w:val="single" w:sz="4" w:space="0" w:color="auto"/>
+              <w:bottom w:val="single" w:sz="4" w:space="0" w:color="auto"/>
+              <w:right w:val="single" w:sz="4" w:space="0" w:color="auto"/>
+            </w:tcBorders>
+          </w:tcPr>
+          <w:p>
+            <w:pPr>
+              <w:jc w:val="center"/>
+              <w:rPr>
+                <w:rFonts w:ascii="Calibri" w:hAnsi="Calibri" w:cs="Calibri"/>
+                <w:b/>
+                <w:bCs/>
+              </w:rPr>
+            </w:pPr>
+          </w:p>
+        </w:tc>
+      </w:tr>
+      <w:tr>
+        <w:trPr>
+          <w:trHeight w:val="307"/>
+        </w:trPr>
+        <w:tc>
+          <w:tcPr>
+            <w:tcW w:w="3114" w:type="dxa"/>
+            <w:tcBorders>
+              <w:top w:val="single" w:sz="4" w:space="0" w:color="auto"/>
+              <w:left w:val="single" w:sz="4" w:space="0" w:color="auto"/>
+              <w:bottom w:val="single" w:sz="4" w:space="0" w:color="auto"/>
+              <w:right w:val="single" w:sz="4" w:space="0" w:color="auto"/>
+            </w:tcBorders>
+          </w:tcPr>
+          <w:p>
+            <w:pPr>
+              <w:jc w:val="center"/>
+              <w:rPr>
+                <w:rFonts w:ascii="Calibri" w:hAnsi="Calibri" w:cs="Calibri"/>
+                <w:b/>
+                <w:bCs/>
+              </w:rPr>
+            </w:pPr>
+          </w:p>
+        </w:tc>
+        <w:tc>
+          <w:tcPr>
+            <w:tcW w:w="3118" w:type="dxa"/>
+            <w:tcBorders>
+              <w:top w:val="single" w:sz="4" w:space="0" w:color="auto"/>
+              <w:left w:val="single" w:sz="4" w:space="0" w:color="auto"/>
+              <w:bottom w:val="single" w:sz="4" w:space="0" w:color="auto"/>
+              <w:right w:val="single" w:sz="4" w:space="0" w:color="auto"/>
+            </w:tcBorders>
+          </w:tcPr>
+          <w:p>
+            <w:pPr>
+              <w:jc w:val="center"/>
+              <w:rPr>
+                <w:rFonts w:ascii="Calibri" w:hAnsi="Calibri" w:cs="Calibri"/>
+                <w:b/>
+                <w:bCs/>
+              </w:rPr>
+            </w:pPr>
+          </w:p>
+        </w:tc>
+        <w:tc>
+          <w:tcPr>
+            <w:tcW w:w="3657" w:type="dxa"/>
+            <w:tcBorders>
+              <w:top w:val="single" w:sz="4" w:space="0" w:color="auto"/>
+              <w:left w:val="single" w:sz="4" w:space="0" w:color="auto"/>
+              <w:bottom w:val="single" w:sz="4" w:space="0" w:color="auto"/>
+              <w:right w:val="single" w:sz="4" w:space="0" w:color="auto"/>
+            </w:tcBorders>
+          </w:tcPr>
+          <w:p>
+            <w:pPr>
+              <w:jc w:val="center"/>
+              <w:rPr>
+                <w:rFonts w:ascii="Calibri" w:hAnsi="Calibri" w:cs="Calibri"/>
+                <w:b/>
+                <w:bCs/>
+              </w:rPr>
+            </w:pPr>
+          </w:p>
+        </w:tc>
+      </w:tr>
+      <w:tr>
+        <w:trPr>
+          <w:trHeight w:val="307"/>
+        </w:trPr>
+        <w:tc>
+          <w:tcPr>
+            <w:tcW w:w="3114" w:type="dxa"/>
+            <w:tcBorders>
+              <w:top w:val="single" w:sz="4" w:space="0" w:color="auto"/>
+              <w:left w:val="single" w:sz="4" w:space="0" w:color="auto"/>
+              <w:bottom w:val="single" w:sz="4" w:space="0" w:color="auto"/>
+              <w:right w:val="single" w:sz="4" w:space="0" w:color="auto"/>
+            </w:tcBorders>
+          </w:tcPr>
+          <w:p>
+            <w:pPr>
+              <w:jc w:val="center"/>
+              <w:rPr>
+                <w:rFonts w:ascii="Calibri" w:hAnsi="Calibri" w:cs="Calibri"/>
+                <w:b/>
+                <w:bCs/>
+              </w:rPr>
+            </w:pPr>
+          </w:p>
+        </w:tc>
+        <w:tc>
+          <w:tcPr>
+            <w:tcW w:w="3118" w:type="dxa"/>
+            <w:tcBorders>
+              <w:top w:val="single" w:sz="4" w:space="0" w:color="auto"/>
+              <w:left w:val="single" w:sz="4" w:space="0" w:color="auto"/>
+              <w:bottom w:val="single" w:sz="4" w:space="0" w:color="auto"/>
+              <w:right w:val="single" w:sz="4" w:space="0" w:color="auto"/>
+            </w:tcBorders>
+          </w:tcPr>
+          <w:p>
+            <w:pPr>
+              <w:jc w:val="center"/>
+              <w:rPr>
+                <w:rFonts w:ascii="Calibri" w:hAnsi="Calibri" w:cs="Calibri"/>
+                <w:b/>
+                <w:bCs/>
+              </w:rPr>
+            </w:pPr>
+          </w:p>
+        </w:tc>
+        <w:tc>
+          <w:tcPr>
+            <w:tcW w:w="3657" w:type="dxa"/>
+            <w:tcBorders>
+              <w:top w:val="single" w:sz="4" w:space="0" w:color="auto"/>
+              <w:left w:val="single" w:sz="4" w:space="0" w:color="auto"/>
+              <w:bottom w:val="single" w:sz="4" w:space="0" w:color="auto"/>
+              <w:right w:val="single" w:sz="4" w:space="0" w:color="auto"/>
+            </w:tcBorders>
+          </w:tcPr>
+          <w:p>
+            <w:pPr>
+              <w:jc w:val="center"/>
+              <w:rPr>
+                <w:rFonts w:ascii="Calibri" w:hAnsi="Calibri" w:cs="Calibri"/>
+                <w:b/>
+                <w:bCs/>
               </w:rPr>
             </w:pPr>
           </w:p>
@@ -749,1431 +1034,12 @@
     <w:p>
       <w:pPr>
         <w:spacing w:line="360" w:lineRule="auto"/>
-        <w:jc w:val="center"/>
-        <w:rPr>
-          <w:b/>
-          <w:bCs/>
-          <w:sz w:val="40"/>
-          <w:szCs w:val="40"/>
-          <w:u w:val="single"/>
-        </w:rPr>
-      </w:pPr>
-    </w:p>
-    <w:p>
-      <w:pPr>
-        <w:spacing w:line="360" w:lineRule="auto"/>
-        <w:jc w:val="center"/>
-        <w:rPr>
-          <w:b/>
-          <w:bCs/>
-          <w:sz w:val="40"/>
-          <w:szCs w:val="40"/>
-          <w:u w:val="single"/>
-        </w:rPr>
-      </w:pPr>
-    </w:p>
-    <w:p>
-      <w:pPr>
-        <w:spacing w:line="360" w:lineRule="auto"/>
-        <w:jc w:val="center"/>
-        <w:rPr>
-          <w:b/>
-          <w:bCs/>
-          <w:sz w:val="40"/>
-          <w:szCs w:val="40"/>
-          <w:u w:val="single"/>
-        </w:rPr>
-      </w:pPr>
-    </w:p>
-    <w:p>
-      <w:pPr>
-        <w:spacing w:line="360" w:lineRule="auto"/>
-        <w:jc w:val="center"/>
-        <w:rPr>
-          <w:b/>
-          <w:bCs/>
-          <w:sz w:val="40"/>
-          <w:szCs w:val="40"/>
-          <w:u w:val="single"/>
-        </w:rPr>
-      </w:pPr>
-    </w:p>
-    <w:p>
-      <w:pPr>
-        <w:spacing w:line="360" w:lineRule="auto"/>
-        <w:jc w:val="center"/>
-        <w:rPr>
-          <w:b/>
-          <w:bCs/>
-          <w:sz w:val="40"/>
-          <w:szCs w:val="40"/>
-          <w:u w:val="single"/>
-        </w:rPr>
-      </w:pPr>
-    </w:p>
-    <w:p>
-      <w:pPr>
-        <w:spacing w:line="360" w:lineRule="auto"/>
-        <w:jc w:val="center"/>
-        <w:rPr>
-          <w:b/>
-          <w:bCs/>
-          <w:sz w:val="40"/>
-          <w:szCs w:val="40"/>
-          <w:u w:val="single"/>
-        </w:rPr>
-      </w:pPr>
-      <w:r>
-        <w:rPr>
-          <w:b/>
-          <w:bCs/>
-          <w:sz w:val="40"/>
-          <w:szCs w:val="40"/>
-          <w:u w:val="single"/>
-        </w:rPr>
-        <w:lastRenderedPageBreak/>
-        <w:t>Project Proposal: Digital Farm Management System (DFMS)</w:t>
-      </w:r>
-    </w:p>
-    <w:p>
-      <w:pPr>
-        <w:spacing w:line="360" w:lineRule="auto"/>
-        <w:rPr>
-          <w:b/>
-          <w:bCs/>
-          <w:sz w:val="28"/>
-          <w:szCs w:val="28"/>
-        </w:rPr>
-      </w:pPr>
-      <w:r>
-        <w:rPr>
-          <w:b/>
-          <w:bCs/>
-          <w:sz w:val="28"/>
-          <w:szCs w:val="28"/>
-        </w:rPr>
-        <w:t>1. Project Title</w:t>
-      </w:r>
-    </w:p>
-    <w:p>
-      <w:pPr>
-        <w:spacing w:line="360" w:lineRule="auto"/>
-        <w:rPr>
-          <w:sz w:val="28"/>
-          <w:szCs w:val="28"/>
-        </w:rPr>
-      </w:pPr>
-      <w:r>
-        <w:rPr>
-          <w:b/>
-          <w:bCs/>
-          <w:sz w:val="28"/>
-          <w:szCs w:val="28"/>
-        </w:rPr>
-        <w:t>Digital Farm Management System (DFMS)</w:t>
-      </w:r>
-    </w:p>
-    <w:p>
-      <w:pPr>
-        <w:spacing w:line="360" w:lineRule="auto"/>
-      </w:pPr>
-    </w:p>
-    <w:p>
-      <w:pPr>
-        <w:spacing w:line="360" w:lineRule="auto"/>
-        <w:rPr>
-          <w:b/>
-          <w:bCs/>
-          <w:sz w:val="28"/>
-          <w:szCs w:val="28"/>
-        </w:rPr>
-      </w:pPr>
-      <w:r>
-        <w:rPr>
-          <w:b/>
-          <w:bCs/>
-          <w:sz w:val="28"/>
-          <w:szCs w:val="28"/>
-        </w:rPr>
-        <w:t>2. Project Overview</w:t>
-      </w:r>
-    </w:p>
-    <w:p>
-      <w:pPr>
-        <w:spacing w:line="360" w:lineRule="auto"/>
-      </w:pPr>
-      <w:r>
-        <w:t xml:space="preserve">The </w:t>
-      </w:r>
-      <w:r>
-        <w:rPr>
-          <w:b/>
-          <w:bCs/>
-        </w:rPr>
-        <w:t>Digital Farm Management System (DFMS)</w:t>
-      </w:r>
-      <w:r>
-        <w:t xml:space="preserve"> is a console-based simulation designed to assist in managing a virtual farm's core operations. The system provides functionalities to manage animals, simulate daily activities, track production (milk and eggs), and monitor animal health. It aims to serve as an educational and prototype tool for understanding basic principles of farm resource management using object-oriented programming in C++.</w:t>
-      </w:r>
-    </w:p>
-    <w:p>
-      <w:pPr>
-        <w:spacing w:line="360" w:lineRule="auto"/>
-      </w:pPr>
-    </w:p>
-    <w:p>
-      <w:pPr>
-        <w:spacing w:line="360" w:lineRule="auto"/>
-        <w:rPr>
-          <w:b/>
-          <w:bCs/>
-          <w:sz w:val="28"/>
-          <w:szCs w:val="28"/>
-        </w:rPr>
-      </w:pPr>
-      <w:r>
-        <w:rPr>
-          <w:b/>
-          <w:bCs/>
-          <w:sz w:val="28"/>
-          <w:szCs w:val="28"/>
-        </w:rPr>
-        <w:t>3. Objectives</w:t>
-      </w:r>
-    </w:p>
-    <w:p>
-      <w:pPr>
-        <w:numPr>
-          <w:ilvl w:val="0"/>
-          <w:numId w:val="1"/>
-        </w:numPr>
-        <w:spacing w:line="360" w:lineRule="auto"/>
-      </w:pPr>
-      <w:r>
-        <w:t xml:space="preserve">To simulate basic farm operations such as feeding animals, health tracking, and product </w:t>
-      </w:r>
-    </w:p>
-    <w:p>
-      <w:pPr>
-        <w:numPr>
-          <w:ilvl w:val="0"/>
-          <w:numId w:val="1"/>
-        </w:numPr>
-        <w:spacing w:line="360" w:lineRule="auto"/>
-      </w:pPr>
-      <w:r>
-        <w:t>generation (milk, eggs).</w:t>
-      </w:r>
-    </w:p>
-    <w:p>
-      <w:pPr>
-        <w:numPr>
-          <w:ilvl w:val="0"/>
-          <w:numId w:val="1"/>
-        </w:numPr>
-        <w:spacing w:line="360" w:lineRule="auto"/>
-      </w:pPr>
-      <w:r>
-        <w:t>To apply object-oriented programming principles including inheritance, encapsulation, and polymorphism.</w:t>
-      </w:r>
-    </w:p>
-    <w:p>
-      <w:pPr>
-        <w:numPr>
-          <w:ilvl w:val="0"/>
-          <w:numId w:val="1"/>
-        </w:numPr>
-        <w:spacing w:line="360" w:lineRule="auto"/>
-      </w:pPr>
-      <w:r>
-        <w:t>To develop a simple and user-friendly CLI (Command-Line Interface) for user interaction.</w:t>
-      </w:r>
-    </w:p>
-    <w:p>
-      <w:pPr>
-        <w:numPr>
-          <w:ilvl w:val="0"/>
-          <w:numId w:val="1"/>
-        </w:numPr>
-        <w:spacing w:line="360" w:lineRule="auto"/>
-      </w:pPr>
-      <w:r>
-        <w:t>To create a scalable foundation for future additions like crop and worker management.</w:t>
-      </w:r>
-    </w:p>
-    <w:p>
-      <w:pPr>
-        <w:spacing w:line="360" w:lineRule="auto"/>
-      </w:pPr>
-    </w:p>
-    <w:p>
-      <w:pPr>
-        <w:spacing w:line="360" w:lineRule="auto"/>
-      </w:pPr>
-    </w:p>
-    <w:p>
-      <w:pPr>
-        <w:spacing w:line="360" w:lineRule="auto"/>
-      </w:pPr>
-    </w:p>
-    <w:p>
-      <w:pPr>
-        <w:spacing w:line="360" w:lineRule="auto"/>
-        <w:rPr>
-          <w:b/>
-          <w:bCs/>
-          <w:sz w:val="28"/>
-          <w:szCs w:val="28"/>
-        </w:rPr>
-      </w:pPr>
-      <w:r>
-        <w:rPr>
-          <w:b/>
-          <w:bCs/>
-          <w:sz w:val="28"/>
-          <w:szCs w:val="28"/>
-        </w:rPr>
-        <w:lastRenderedPageBreak/>
-        <w:t>4. Scope of the Project</w:t>
-      </w:r>
-    </w:p>
-    <w:p>
-      <w:pPr>
-        <w:spacing w:line="360" w:lineRule="auto"/>
-        <w:rPr>
-          <w:b/>
-          <w:bCs/>
-          <w:sz w:val="28"/>
-          <w:szCs w:val="28"/>
-        </w:rPr>
-      </w:pPr>
-      <w:r>
-        <w:rPr>
-          <w:b/>
-          <w:bCs/>
-          <w:sz w:val="28"/>
-          <w:szCs w:val="28"/>
-        </w:rPr>
-        <w:t>Functionalities Implemented:</w:t>
-      </w:r>
-    </w:p>
-    <w:p>
-      <w:pPr>
-        <w:numPr>
-          <w:ilvl w:val="0"/>
-          <w:numId w:val="2"/>
-        </w:numPr>
-        <w:spacing w:line="360" w:lineRule="auto"/>
-      </w:pPr>
-      <w:r>
-        <w:rPr>
-          <w:b/>
-          <w:bCs/>
-        </w:rPr>
-        <w:t>Animal Management:</w:t>
-      </w:r>
-    </w:p>
-    <w:p>
-      <w:pPr>
-        <w:numPr>
-          <w:ilvl w:val="1"/>
-          <w:numId w:val="8"/>
-        </w:numPr>
-        <w:spacing w:line="360" w:lineRule="auto"/>
-      </w:pPr>
-      <w:r>
-        <w:t>Add cows and chickens.</w:t>
-      </w:r>
-    </w:p>
-    <w:p>
-      <w:pPr>
-        <w:numPr>
-          <w:ilvl w:val="1"/>
-          <w:numId w:val="8"/>
-        </w:numPr>
-        <w:spacing w:line="360" w:lineRule="auto"/>
-      </w:pPr>
-      <w:r>
-        <w:t>Feed animals and track their health.</w:t>
-      </w:r>
-    </w:p>
-    <w:p>
-      <w:pPr>
-        <w:numPr>
-          <w:ilvl w:val="1"/>
-          <w:numId w:val="8"/>
-        </w:numPr>
-        <w:spacing w:line="360" w:lineRule="auto"/>
-      </w:pPr>
-      <w:r>
-        <w:t>Simulate day-to-day changes (e.g., health deterioration if not fed).</w:t>
-      </w:r>
-    </w:p>
-    <w:p>
-      <w:pPr>
-        <w:numPr>
-          <w:ilvl w:val="1"/>
-          <w:numId w:val="8"/>
-        </w:numPr>
-        <w:spacing w:line="360" w:lineRule="auto"/>
-      </w:pPr>
-      <w:r>
-        <w:t>Produce milk (from cows) and eggs (from chickens).</w:t>
-      </w:r>
-    </w:p>
-    <w:p>
-      <w:pPr>
-        <w:numPr>
-          <w:ilvl w:val="1"/>
-          <w:numId w:val="8"/>
-        </w:numPr>
-        <w:spacing w:line="360" w:lineRule="auto"/>
-      </w:pPr>
-      <w:r>
-        <w:t>Check the total production stock (milk and eggs).</w:t>
-      </w:r>
-    </w:p>
-    <w:p>
-      <w:pPr>
-        <w:numPr>
-          <w:ilvl w:val="0"/>
-          <w:numId w:val="2"/>
-        </w:numPr>
-        <w:spacing w:line="360" w:lineRule="auto"/>
-      </w:pPr>
-      <w:r>
-        <w:rPr>
-          <w:b/>
-          <w:bCs/>
-        </w:rPr>
-        <w:t>Animal Health Monitoring:</w:t>
-      </w:r>
-    </w:p>
-    <w:p>
-      <w:pPr>
-        <w:numPr>
-          <w:ilvl w:val="1"/>
-          <w:numId w:val="9"/>
-        </w:numPr>
-        <w:spacing w:line="360" w:lineRule="auto"/>
-      </w:pPr>
-      <w:r>
-        <w:t>Display health levels and provide warnings for low health.</w:t>
-      </w:r>
-    </w:p>
-    <w:p>
-      <w:pPr>
-        <w:numPr>
-          <w:ilvl w:val="1"/>
-          <w:numId w:val="9"/>
-        </w:numPr>
-        <w:spacing w:line="360" w:lineRule="auto"/>
-      </w:pPr>
-      <w:r>
-        <w:t>Adjust health based on feeding status each day.</w:t>
-      </w:r>
-    </w:p>
-    <w:p>
-      <w:pPr>
-        <w:numPr>
-          <w:ilvl w:val="0"/>
-          <w:numId w:val="2"/>
-        </w:numPr>
-        <w:spacing w:line="360" w:lineRule="auto"/>
-      </w:pPr>
-      <w:r>
-        <w:rPr>
-          <w:b/>
-          <w:bCs/>
-        </w:rPr>
-        <w:t>Production Simulation:</w:t>
-      </w:r>
-    </w:p>
-    <w:p>
-      <w:pPr>
-        <w:numPr>
-          <w:ilvl w:val="1"/>
-          <w:numId w:val="10"/>
-        </w:numPr>
-        <w:spacing w:line="360" w:lineRule="auto"/>
-      </w:pPr>
-      <w:r>
-        <w:t>Randomized milk and egg production depending on animal health and feeding status.</w:t>
-      </w:r>
-    </w:p>
-    <w:p>
-      <w:pPr>
-        <w:spacing w:line="360" w:lineRule="auto"/>
-        <w:rPr>
-          <w:b/>
-          <w:bCs/>
-          <w:sz w:val="28"/>
-          <w:szCs w:val="28"/>
-        </w:rPr>
-      </w:pPr>
-      <w:r>
-        <w:rPr>
-          <w:b/>
-          <w:bCs/>
-          <w:sz w:val="28"/>
-          <w:szCs w:val="28"/>
-        </w:rPr>
-        <w:t>Planned (Future Scope):</w:t>
-      </w:r>
-    </w:p>
-    <w:p>
-      <w:pPr>
-        <w:numPr>
-          <w:ilvl w:val="0"/>
-          <w:numId w:val="3"/>
-        </w:numPr>
-        <w:spacing w:line="360" w:lineRule="auto"/>
-      </w:pPr>
-      <w:r>
-        <w:rPr>
-          <w:b/>
-          <w:bCs/>
-        </w:rPr>
-        <w:t>Crop Management:</w:t>
-      </w:r>
-    </w:p>
-    <w:p>
-      <w:pPr>
-        <w:numPr>
-          <w:ilvl w:val="1"/>
-          <w:numId w:val="11"/>
-        </w:numPr>
-        <w:spacing w:line="360" w:lineRule="auto"/>
-      </w:pPr>
-      <w:r>
-        <w:t>Plant and harvest crops like wheat and corn.</w:t>
-      </w:r>
-    </w:p>
-    <w:p>
-      <w:pPr>
-        <w:numPr>
-          <w:ilvl w:val="1"/>
-          <w:numId w:val="11"/>
-        </w:numPr>
-        <w:spacing w:line="360" w:lineRule="auto"/>
-      </w:pPr>
-      <w:r>
-        <w:t>Track growth stages and yield.</w:t>
-      </w:r>
-    </w:p>
-    <w:p>
-      <w:pPr>
-        <w:numPr>
-          <w:ilvl w:val="0"/>
-          <w:numId w:val="3"/>
-        </w:numPr>
-        <w:spacing w:line="360" w:lineRule="auto"/>
-      </w:pPr>
-      <w:r>
-        <w:rPr>
-          <w:b/>
-          <w:bCs/>
-        </w:rPr>
-        <w:t>Worker Management:</w:t>
-      </w:r>
-    </w:p>
-    <w:p>
-      <w:pPr>
-        <w:numPr>
-          <w:ilvl w:val="1"/>
-          <w:numId w:val="12"/>
-        </w:numPr>
-        <w:spacing w:line="360" w:lineRule="auto"/>
-      </w:pPr>
-      <w:r>
-        <w:t>Assign workers to feed animals or tend crops.</w:t>
-      </w:r>
-    </w:p>
-    <w:p>
-      <w:pPr>
-        <w:numPr>
-          <w:ilvl w:val="1"/>
-          <w:numId w:val="12"/>
-        </w:numPr>
-        <w:spacing w:line="360" w:lineRule="auto"/>
-      </w:pPr>
-      <w:r>
-        <w:t>Automate tasks based on worker roles.</w:t>
-      </w:r>
-    </w:p>
-    <w:p>
-      <w:pPr>
-        <w:spacing w:line="360" w:lineRule="auto"/>
-      </w:pPr>
-    </w:p>
-    <w:p>
-      <w:pPr>
-        <w:numPr>
-          <w:ilvl w:val="0"/>
-          <w:numId w:val="3"/>
-        </w:numPr>
-        <w:spacing w:line="360" w:lineRule="auto"/>
-      </w:pPr>
-      <w:r>
-        <w:rPr>
-          <w:b/>
-          <w:bCs/>
-        </w:rPr>
-        <w:lastRenderedPageBreak/>
-        <w:t>Data Persistence:</w:t>
-      </w:r>
-    </w:p>
-    <w:p>
-      <w:pPr>
-        <w:numPr>
-          <w:ilvl w:val="1"/>
-          <w:numId w:val="13"/>
-        </w:numPr>
-        <w:spacing w:line="360" w:lineRule="auto"/>
-      </w:pPr>
-      <w:r>
-        <w:t>Save and load farm data from files.</w:t>
-      </w:r>
-    </w:p>
-    <w:p>
-      <w:pPr>
-        <w:numPr>
-          <w:ilvl w:val="0"/>
-          <w:numId w:val="3"/>
-        </w:numPr>
-        <w:spacing w:line="360" w:lineRule="auto"/>
-      </w:pPr>
-      <w:r>
-        <w:rPr>
-          <w:b/>
-          <w:bCs/>
-        </w:rPr>
-        <w:t>GUI Upgrade:</w:t>
-      </w:r>
-    </w:p>
-    <w:p>
-      <w:pPr>
-        <w:numPr>
-          <w:ilvl w:val="1"/>
-          <w:numId w:val="14"/>
-        </w:numPr>
-        <w:spacing w:line="360" w:lineRule="auto"/>
-      </w:pPr>
-      <w:r>
-        <w:t>Migrate from CLI to a graphical interface for better user experience.</w:t>
-      </w:r>
-    </w:p>
-    <w:p>
-      <w:pPr>
-        <w:spacing w:line="360" w:lineRule="auto"/>
-      </w:pPr>
-    </w:p>
-    <w:p>
-      <w:pPr>
-        <w:spacing w:line="360" w:lineRule="auto"/>
-        <w:rPr>
-          <w:b/>
-          <w:bCs/>
-          <w:sz w:val="28"/>
-          <w:szCs w:val="28"/>
-        </w:rPr>
-      </w:pPr>
-      <w:r>
-        <w:rPr>
-          <w:b/>
-          <w:bCs/>
-          <w:sz w:val="28"/>
-          <w:szCs w:val="28"/>
-        </w:rPr>
-        <w:t>5. Technologies Used</w:t>
-      </w:r>
-    </w:p>
-    <w:p>
-      <w:pPr>
-        <w:numPr>
-          <w:ilvl w:val="0"/>
-          <w:numId w:val="15"/>
-        </w:numPr>
-        <w:spacing w:line="360" w:lineRule="auto"/>
-      </w:pPr>
-      <w:r>
-        <w:rPr>
-          <w:b/>
-          <w:bCs/>
-        </w:rPr>
-        <w:t>Programming Language:</w:t>
-      </w:r>
-      <w:r>
-        <w:t xml:space="preserve"> C++</w:t>
-      </w:r>
-    </w:p>
-    <w:p>
-      <w:pPr>
-        <w:numPr>
-          <w:ilvl w:val="0"/>
-          <w:numId w:val="15"/>
-        </w:numPr>
-        <w:spacing w:line="360" w:lineRule="auto"/>
-      </w:pPr>
-      <w:r>
-        <w:rPr>
-          <w:b/>
-          <w:bCs/>
-        </w:rPr>
-        <w:t>Standard Libraries:</w:t>
-      </w:r>
-      <w:r>
-        <w:t xml:space="preserve"> iostream, </w:t>
-      </w:r>
-      <w:proofErr w:type="spellStart"/>
-      <w:r>
-        <w:t>cstdlib</w:t>
-      </w:r>
-      <w:proofErr w:type="spellEnd"/>
-      <w:r>
-        <w:t xml:space="preserve">, </w:t>
-      </w:r>
-      <w:proofErr w:type="spellStart"/>
-      <w:r>
-        <w:t>ctime</w:t>
-      </w:r>
-      <w:proofErr w:type="spellEnd"/>
-    </w:p>
-    <w:p>
-      <w:pPr>
-        <w:numPr>
-          <w:ilvl w:val="0"/>
-          <w:numId w:val="15"/>
-        </w:numPr>
-        <w:spacing w:line="360" w:lineRule="auto"/>
-      </w:pPr>
-      <w:r>
-        <w:rPr>
-          <w:b/>
-          <w:bCs/>
-        </w:rPr>
-        <w:t>OOP Concepts Applied:</w:t>
-      </w:r>
-      <w:r>
-        <w:t xml:space="preserve"> Inheritance, Polymorphism, Encapsulation</w:t>
-      </w:r>
-    </w:p>
-    <w:p>
-      <w:pPr>
-        <w:spacing w:line="360" w:lineRule="auto"/>
-      </w:pPr>
-    </w:p>
-    <w:p>
-      <w:pPr>
-        <w:spacing w:line="360" w:lineRule="auto"/>
-        <w:rPr>
-          <w:b/>
-          <w:bCs/>
-          <w:sz w:val="28"/>
-          <w:szCs w:val="28"/>
-        </w:rPr>
-      </w:pPr>
-      <w:r>
-        <w:rPr>
-          <w:b/>
-          <w:bCs/>
-          <w:sz w:val="28"/>
-          <w:szCs w:val="28"/>
-        </w:rPr>
-        <w:t>6. System Design Overview</w:t>
-      </w:r>
-    </w:p>
-    <w:p>
-      <w:pPr>
-        <w:spacing w:line="360" w:lineRule="auto"/>
-        <w:rPr>
-          <w:b/>
-          <w:bCs/>
-          <w:sz w:val="28"/>
-          <w:szCs w:val="28"/>
-        </w:rPr>
-      </w:pPr>
-      <w:r>
-        <w:rPr>
-          <w:b/>
-          <w:bCs/>
-          <w:sz w:val="28"/>
-          <w:szCs w:val="28"/>
-        </w:rPr>
-        <w:t>Class Hierarchy:</w:t>
-      </w:r>
-    </w:p>
-    <w:p>
-      <w:pPr>
-        <w:numPr>
-          <w:ilvl w:val="0"/>
-          <w:numId w:val="5"/>
-        </w:numPr>
-        <w:spacing w:line="360" w:lineRule="auto"/>
-      </w:pPr>
-      <w:r>
-        <w:rPr>
-          <w:b/>
-          <w:bCs/>
-        </w:rPr>
-        <w:t>Animal (Base Class):</w:t>
-      </w:r>
-    </w:p>
-    <w:p>
-      <w:pPr>
-        <w:numPr>
-          <w:ilvl w:val="1"/>
-          <w:numId w:val="16"/>
-        </w:numPr>
-        <w:spacing w:line="360" w:lineRule="auto"/>
-      </w:pPr>
-      <w:r>
-        <w:t>Derived Classes: Cow, Chicken</w:t>
-      </w:r>
-    </w:p>
-    <w:p>
-      <w:pPr>
-        <w:numPr>
-          <w:ilvl w:val="1"/>
-          <w:numId w:val="16"/>
-        </w:numPr>
-        <w:spacing w:line="360" w:lineRule="auto"/>
-      </w:pPr>
-      <w:r>
-        <w:t xml:space="preserve">Common attributes: name, health, </w:t>
-      </w:r>
-      <w:proofErr w:type="spellStart"/>
-      <w:r>
-        <w:t>fedToday</w:t>
-      </w:r>
-      <w:proofErr w:type="spellEnd"/>
-    </w:p>
-    <w:p>
-      <w:pPr>
-        <w:numPr>
-          <w:ilvl w:val="1"/>
-          <w:numId w:val="16"/>
-        </w:numPr>
-        <w:spacing w:line="360" w:lineRule="auto"/>
-      </w:pPr>
-      <w:r>
-        <w:t xml:space="preserve">Common methods: </w:t>
-      </w:r>
-      <w:proofErr w:type="gramStart"/>
-      <w:r>
-        <w:t>feed(</w:t>
-      </w:r>
-      <w:proofErr w:type="gramEnd"/>
-      <w:r>
-        <w:t xml:space="preserve">), </w:t>
-      </w:r>
-      <w:proofErr w:type="spellStart"/>
-      <w:r>
-        <w:t>newDay</w:t>
-      </w:r>
-      <w:proofErr w:type="spellEnd"/>
-      <w:r>
-        <w:t xml:space="preserve">(), </w:t>
-      </w:r>
-      <w:proofErr w:type="spellStart"/>
-      <w:r>
-        <w:t>checkHealth</w:t>
-      </w:r>
-      <w:proofErr w:type="spellEnd"/>
-      <w:r>
-        <w:t>(), produce()</w:t>
-      </w:r>
-    </w:p>
-    <w:p>
-      <w:pPr>
-        <w:numPr>
-          <w:ilvl w:val="0"/>
-          <w:numId w:val="5"/>
-        </w:numPr>
-        <w:spacing w:line="360" w:lineRule="auto"/>
-      </w:pPr>
-      <w:r>
-        <w:rPr>
-          <w:b/>
-          <w:bCs/>
-        </w:rPr>
-        <w:t>Crop (Base Class):</w:t>
-      </w:r>
-    </w:p>
-    <w:p>
-      <w:pPr>
-        <w:numPr>
-          <w:ilvl w:val="1"/>
-          <w:numId w:val="17"/>
-        </w:numPr>
-        <w:spacing w:line="360" w:lineRule="auto"/>
-      </w:pPr>
-      <w:r>
-        <w:t>Derived Classes: Wheat, Corn</w:t>
-      </w:r>
-    </w:p>
-    <w:p>
-      <w:pPr>
-        <w:numPr>
-          <w:ilvl w:val="0"/>
-          <w:numId w:val="5"/>
-        </w:numPr>
-        <w:spacing w:line="360" w:lineRule="auto"/>
-      </w:pPr>
-      <w:r>
-        <w:rPr>
-          <w:b/>
-          <w:bCs/>
-        </w:rPr>
-        <w:t>Worker (Base Class):</w:t>
-      </w:r>
-    </w:p>
-    <w:p>
-      <w:pPr>
-        <w:numPr>
-          <w:ilvl w:val="1"/>
-          <w:numId w:val="18"/>
-        </w:numPr>
-        <w:spacing w:line="360" w:lineRule="auto"/>
-      </w:pPr>
-      <w:r>
-        <w:t xml:space="preserve">Derived Classes: </w:t>
-      </w:r>
-      <w:proofErr w:type="spellStart"/>
-      <w:r>
-        <w:t>AnimalCaretaker</w:t>
-      </w:r>
-      <w:proofErr w:type="spellEnd"/>
-      <w:r>
-        <w:t xml:space="preserve">, </w:t>
-      </w:r>
-      <w:proofErr w:type="spellStart"/>
-      <w:r>
-        <w:t>FieldWorker</w:t>
-      </w:r>
-      <w:proofErr w:type="spellEnd"/>
-    </w:p>
-    <w:p>
-      <w:pPr>
-        <w:spacing w:line="360" w:lineRule="auto"/>
-      </w:pPr>
-    </w:p>
-    <w:p>
-      <w:pPr>
-        <w:spacing w:line="360" w:lineRule="auto"/>
-        <w:rPr>
-          <w:b/>
-          <w:bCs/>
-          <w:sz w:val="28"/>
-          <w:szCs w:val="28"/>
-        </w:rPr>
-      </w:pPr>
-      <w:r>
-        <w:rPr>
-          <w:b/>
-          <w:bCs/>
-          <w:sz w:val="28"/>
-          <w:szCs w:val="28"/>
-        </w:rPr>
-        <w:lastRenderedPageBreak/>
-        <w:t>7. Benefits</w:t>
-      </w:r>
-    </w:p>
-    <w:p>
-      <w:pPr>
-        <w:numPr>
-          <w:ilvl w:val="0"/>
-          <w:numId w:val="19"/>
-        </w:numPr>
-        <w:spacing w:line="360" w:lineRule="auto"/>
-      </w:pPr>
-      <w:r>
-        <w:t>Enhances understanding of object-oriented design.</w:t>
-      </w:r>
-    </w:p>
-    <w:p>
-      <w:pPr>
-        <w:numPr>
-          <w:ilvl w:val="0"/>
-          <w:numId w:val="19"/>
-        </w:numPr>
-        <w:spacing w:line="360" w:lineRule="auto"/>
-      </w:pPr>
-      <w:r>
-        <w:t>Models real-world farming behavior in a controlled virtual environment.</w:t>
-      </w:r>
-    </w:p>
-    <w:p>
-      <w:pPr>
-        <w:numPr>
-          <w:ilvl w:val="0"/>
-          <w:numId w:val="19"/>
-        </w:numPr>
-        <w:spacing w:line="360" w:lineRule="auto"/>
-      </w:pPr>
-      <w:r>
-        <w:t>Provides foundation for educational and simulation-based farm management applications.</w:t>
-      </w:r>
-    </w:p>
-    <w:p>
-      <w:pPr>
-        <w:spacing w:line="360" w:lineRule="auto"/>
-      </w:pPr>
-    </w:p>
-    <w:p>
-      <w:pPr>
-        <w:spacing w:line="360" w:lineRule="auto"/>
-        <w:rPr>
-          <w:b/>
-          <w:bCs/>
-          <w:sz w:val="28"/>
-          <w:szCs w:val="28"/>
-        </w:rPr>
-      </w:pPr>
-      <w:r>
-        <w:rPr>
-          <w:b/>
-          <w:bCs/>
-          <w:sz w:val="28"/>
-          <w:szCs w:val="28"/>
-        </w:rPr>
-        <w:t>8. Limitations</w:t>
-      </w:r>
-    </w:p>
-    <w:p>
-      <w:pPr>
-        <w:numPr>
-          <w:ilvl w:val="0"/>
-          <w:numId w:val="20"/>
-        </w:numPr>
-        <w:spacing w:line="360" w:lineRule="auto"/>
-      </w:pPr>
-      <w:r>
-        <w:t>No persistent storage; all data is lost after the session ends.</w:t>
-      </w:r>
-    </w:p>
-    <w:p>
-      <w:pPr>
-        <w:numPr>
-          <w:ilvl w:val="0"/>
-          <w:numId w:val="20"/>
-        </w:numPr>
-        <w:spacing w:line="360" w:lineRule="auto"/>
-      </w:pPr>
-      <w:r>
-        <w:t>Basic CLI interface; lacks GUI for user-friendly interaction.</w:t>
-      </w:r>
-    </w:p>
-    <w:p>
-      <w:pPr>
-        <w:numPr>
-          <w:ilvl w:val="0"/>
-          <w:numId w:val="20"/>
-        </w:numPr>
-        <w:spacing w:line="360" w:lineRule="auto"/>
-      </w:pPr>
-      <w:r>
-        <w:t>Limited scope of animals and crops.</w:t>
-      </w:r>
-    </w:p>
-    <w:p>
-      <w:pPr>
-        <w:spacing w:line="360" w:lineRule="auto"/>
-      </w:pPr>
-    </w:p>
-    <w:p>
-      <w:pPr>
-        <w:spacing w:line="360" w:lineRule="auto"/>
-        <w:rPr>
-          <w:b/>
-          <w:bCs/>
-          <w:sz w:val="28"/>
-          <w:szCs w:val="28"/>
-        </w:rPr>
-      </w:pPr>
-      <w:r>
-        <w:rPr>
-          <w:b/>
-          <w:bCs/>
-          <w:sz w:val="28"/>
-          <w:szCs w:val="28"/>
-        </w:rPr>
-        <w:t>9. Timeline (Sample)</w:t>
-      </w:r>
-    </w:p>
-    <w:tbl>
-      <w:tblPr>
-        <w:tblW w:w="0" w:type="auto"/>
-        <w:jc w:val="center"/>
-        <w:tblCellSpacing w:w="15" w:type="dxa"/>
-        <w:tblBorders>
-          <w:top w:val="single" w:sz="4" w:space="0" w:color="auto"/>
-          <w:left w:val="single" w:sz="4" w:space="0" w:color="auto"/>
-          <w:bottom w:val="single" w:sz="4" w:space="0" w:color="auto"/>
-          <w:right w:val="single" w:sz="4" w:space="0" w:color="auto"/>
-          <w:insideH w:val="single" w:sz="4" w:space="0" w:color="auto"/>
-          <w:insideV w:val="single" w:sz="4" w:space="0" w:color="auto"/>
-        </w:tblBorders>
-        <w:tblCellMar>
-          <w:top w:w="15" w:type="dxa"/>
-          <w:left w:w="15" w:type="dxa"/>
-          <w:bottom w:w="15" w:type="dxa"/>
-          <w:right w:w="15" w:type="dxa"/>
-        </w:tblCellMar>
-        <w:tblLook w:val="04A0" w:firstRow="1" w:lastRow="0" w:firstColumn="1" w:lastColumn="0" w:noHBand="0" w:noVBand="1"/>
-      </w:tblPr>
-      <w:tblGrid>
-        <w:gridCol w:w="850"/>
-        <w:gridCol w:w="955"/>
-        <w:gridCol w:w="4728"/>
-      </w:tblGrid>
-      <w:tr>
-        <w:trPr>
-          <w:tblHeader/>
-          <w:tblCellSpacing w:w="15" w:type="dxa"/>
-          <w:jc w:val="center"/>
-        </w:trPr>
-        <w:tc>
-          <w:tcPr>
-            <w:tcW w:w="0" w:type="auto"/>
-            <w:vAlign w:val="center"/>
-            <w:hideMark/>
-          </w:tcPr>
-          <w:p>
-            <w:pPr>
-              <w:spacing w:line="360" w:lineRule="auto"/>
-              <w:rPr>
-                <w:b/>
-                <w:bCs/>
-              </w:rPr>
-            </w:pPr>
-            <w:r>
-              <w:rPr>
-                <w:b/>
-                <w:bCs/>
-              </w:rPr>
-              <w:t>Phase</w:t>
-            </w:r>
-          </w:p>
-        </w:tc>
-        <w:tc>
-          <w:tcPr>
-            <w:tcW w:w="0" w:type="auto"/>
-            <w:vAlign w:val="center"/>
-            <w:hideMark/>
-          </w:tcPr>
-          <w:p>
-            <w:pPr>
-              <w:spacing w:line="360" w:lineRule="auto"/>
-              <w:rPr>
-                <w:b/>
-                <w:bCs/>
-              </w:rPr>
-            </w:pPr>
-            <w:r>
-              <w:rPr>
-                <w:b/>
-                <w:bCs/>
-              </w:rPr>
-              <w:t>Duration</w:t>
-            </w:r>
-          </w:p>
-        </w:tc>
-        <w:tc>
-          <w:tcPr>
-            <w:tcW w:w="0" w:type="auto"/>
-            <w:vAlign w:val="center"/>
-            <w:hideMark/>
-          </w:tcPr>
-          <w:p>
-            <w:pPr>
-              <w:spacing w:line="360" w:lineRule="auto"/>
-              <w:rPr>
-                <w:b/>
-                <w:bCs/>
-              </w:rPr>
-            </w:pPr>
-            <w:r>
-              <w:rPr>
-                <w:b/>
-                <w:bCs/>
-              </w:rPr>
-              <w:t>Task</w:t>
-            </w:r>
-          </w:p>
-        </w:tc>
-      </w:tr>
-      <w:tr>
-        <w:trPr>
-          <w:tblCellSpacing w:w="15" w:type="dxa"/>
-          <w:jc w:val="center"/>
-        </w:trPr>
-        <w:tc>
-          <w:tcPr>
-            <w:tcW w:w="0" w:type="auto"/>
-            <w:vAlign w:val="center"/>
-            <w:hideMark/>
-          </w:tcPr>
-          <w:p>
-            <w:pPr>
-              <w:spacing w:line="360" w:lineRule="auto"/>
-            </w:pPr>
-            <w:r>
-              <w:t>Phase 1</w:t>
-            </w:r>
-          </w:p>
-        </w:tc>
-        <w:tc>
-          <w:tcPr>
-            <w:tcW w:w="0" w:type="auto"/>
-            <w:vAlign w:val="center"/>
-            <w:hideMark/>
-          </w:tcPr>
-          <w:p>
-            <w:pPr>
-              <w:spacing w:line="360" w:lineRule="auto"/>
-            </w:pPr>
-            <w:r>
-              <w:t>Week 1</w:t>
-            </w:r>
-          </w:p>
-        </w:tc>
-        <w:tc>
-          <w:tcPr>
-            <w:tcW w:w="0" w:type="auto"/>
-            <w:vAlign w:val="center"/>
-            <w:hideMark/>
-          </w:tcPr>
-          <w:p>
-            <w:pPr>
-              <w:spacing w:line="360" w:lineRule="auto"/>
-            </w:pPr>
-            <w:r>
-              <w:t>Requirement analysis and class design</w:t>
-            </w:r>
-          </w:p>
-        </w:tc>
-      </w:tr>
-      <w:tr>
-        <w:trPr>
-          <w:tblCellSpacing w:w="15" w:type="dxa"/>
-          <w:jc w:val="center"/>
-        </w:trPr>
-        <w:tc>
-          <w:tcPr>
-            <w:tcW w:w="0" w:type="auto"/>
-            <w:vAlign w:val="center"/>
-            <w:hideMark/>
-          </w:tcPr>
-          <w:p>
-            <w:pPr>
-              <w:spacing w:line="360" w:lineRule="auto"/>
-            </w:pPr>
-            <w:r>
-              <w:t>Phase 2</w:t>
-            </w:r>
-          </w:p>
-        </w:tc>
-        <w:tc>
-          <w:tcPr>
-            <w:tcW w:w="0" w:type="auto"/>
-            <w:vAlign w:val="center"/>
-            <w:hideMark/>
-          </w:tcPr>
-          <w:p>
-            <w:pPr>
-              <w:spacing w:line="360" w:lineRule="auto"/>
-            </w:pPr>
-            <w:r>
-              <w:t>Week 2</w:t>
-            </w:r>
-          </w:p>
-        </w:tc>
-        <w:tc>
-          <w:tcPr>
-            <w:tcW w:w="0" w:type="auto"/>
-            <w:vAlign w:val="center"/>
-            <w:hideMark/>
-          </w:tcPr>
-          <w:p>
-            <w:pPr>
-              <w:spacing w:line="360" w:lineRule="auto"/>
-            </w:pPr>
-            <w:r>
-              <w:t>Implementation of Animal management system</w:t>
-            </w:r>
-          </w:p>
-        </w:tc>
-      </w:tr>
-      <w:tr>
-        <w:trPr>
-          <w:tblCellSpacing w:w="15" w:type="dxa"/>
-          <w:jc w:val="center"/>
-        </w:trPr>
-        <w:tc>
-          <w:tcPr>
-            <w:tcW w:w="0" w:type="auto"/>
-            <w:vAlign w:val="center"/>
-            <w:hideMark/>
-          </w:tcPr>
-          <w:p>
-            <w:pPr>
-              <w:spacing w:line="360" w:lineRule="auto"/>
-            </w:pPr>
-            <w:r>
-              <w:t>Phase 3</w:t>
-            </w:r>
-          </w:p>
-        </w:tc>
-        <w:tc>
-          <w:tcPr>
-            <w:tcW w:w="0" w:type="auto"/>
-            <w:vAlign w:val="center"/>
-            <w:hideMark/>
-          </w:tcPr>
-          <w:p>
-            <w:pPr>
-              <w:spacing w:line="360" w:lineRule="auto"/>
-            </w:pPr>
-            <w:r>
-              <w:t>Week 3</w:t>
-            </w:r>
-          </w:p>
-        </w:tc>
-        <w:tc>
-          <w:tcPr>
-            <w:tcW w:w="0" w:type="auto"/>
-            <w:vAlign w:val="center"/>
-            <w:hideMark/>
-          </w:tcPr>
-          <w:p>
-            <w:pPr>
-              <w:spacing w:line="360" w:lineRule="auto"/>
-            </w:pPr>
-            <w:r>
-              <w:t>Implementation of Crop and Worker skeleton</w:t>
-            </w:r>
-          </w:p>
-        </w:tc>
-      </w:tr>
-      <w:tr>
-        <w:trPr>
-          <w:tblCellSpacing w:w="15" w:type="dxa"/>
-          <w:jc w:val="center"/>
-        </w:trPr>
-        <w:tc>
-          <w:tcPr>
-            <w:tcW w:w="0" w:type="auto"/>
-            <w:vAlign w:val="center"/>
-            <w:hideMark/>
-          </w:tcPr>
-          <w:p>
-            <w:pPr>
-              <w:spacing w:line="360" w:lineRule="auto"/>
-            </w:pPr>
-            <w:r>
-              <w:t>Phase 4</w:t>
-            </w:r>
-          </w:p>
-        </w:tc>
-        <w:tc>
-          <w:tcPr>
-            <w:tcW w:w="0" w:type="auto"/>
-            <w:vAlign w:val="center"/>
-            <w:hideMark/>
-          </w:tcPr>
-          <w:p>
-            <w:pPr>
-              <w:spacing w:line="360" w:lineRule="auto"/>
-            </w:pPr>
-            <w:r>
-              <w:t>Week 4</w:t>
-            </w:r>
-          </w:p>
-        </w:tc>
-        <w:tc>
-          <w:tcPr>
-            <w:tcW w:w="0" w:type="auto"/>
-            <w:vAlign w:val="center"/>
-            <w:hideMark/>
-          </w:tcPr>
-          <w:p>
-            <w:pPr>
-              <w:spacing w:line="360" w:lineRule="auto"/>
-            </w:pPr>
-            <w:r>
-              <w:t>Testing, bug fixes, and final improvements</w:t>
-            </w:r>
-          </w:p>
-        </w:tc>
-      </w:tr>
-    </w:tbl>
-    <w:p>
-      <w:pPr>
-        <w:spacing w:line="360" w:lineRule="auto"/>
-      </w:pPr>
-    </w:p>
-    <w:p>
-      <w:pPr>
-        <w:spacing w:line="360" w:lineRule="auto"/>
-        <w:rPr>
-          <w:b/>
-          <w:bCs/>
-          <w:sz w:val="28"/>
-          <w:szCs w:val="28"/>
-        </w:rPr>
-      </w:pPr>
-    </w:p>
-    <w:p>
-      <w:pPr>
-        <w:spacing w:line="360" w:lineRule="auto"/>
-        <w:rPr>
-          <w:b/>
-          <w:bCs/>
-          <w:sz w:val="28"/>
-          <w:szCs w:val="28"/>
-        </w:rPr>
-      </w:pPr>
-    </w:p>
-    <w:p>
-      <w:pPr>
-        <w:spacing w:line="360" w:lineRule="auto"/>
-        <w:rPr>
-          <w:b/>
-          <w:bCs/>
-          <w:sz w:val="28"/>
-          <w:szCs w:val="28"/>
-        </w:rPr>
-      </w:pPr>
-      <w:r>
-        <w:rPr>
-          <w:b/>
-          <w:bCs/>
-          <w:sz w:val="28"/>
-          <w:szCs w:val="28"/>
-        </w:rPr>
-        <w:lastRenderedPageBreak/>
-        <w:t>10. Conclusion</w:t>
-      </w:r>
-    </w:p>
-    <w:p>
-      <w:pPr>
-        <w:spacing w:line="360" w:lineRule="auto"/>
-      </w:pPr>
-      <w:r>
-        <w:t>The Digital Farm Management System provides a well-structured, object-oriented solution to simulate basic farm operations. While currently focused on animals, it is extensible and designed for future development into a more comprehensive farm simulation, making it a solid base for learning and expanding OOP concepts in a real-world scenario.</w:t>
-      </w:r>
+      </w:pPr>
     </w:p>
     <w:p/>
     <w:sectPr>
       <w:pgSz w:w="12240" w:h="15840"/>
       <w:pgMar w:top="1440" w:right="1440" w:bottom="1440" w:left="1440" w:header="720" w:footer="720" w:gutter="0"/>
-      <w:pgBorders w:offsetFrom="page">
-        <w:top w:val="thinThickSmallGap" w:sz="24" w:space="30" w:color="auto"/>
-        <w:left w:val="thinThickSmallGap" w:sz="24" w:space="30" w:color="auto"/>
-        <w:bottom w:val="thickThinSmallGap" w:sz="24" w:space="30" w:color="auto"/>
-        <w:right w:val="thickThinSmallGap" w:sz="24" w:space="30" w:color="auto"/>
-      </w:pgBorders>
       <w:cols w:space="720"/>
       <w:docGrid w:linePitch="360"/>
     </w:sectPr>
